--- a/Geschiedenis OGD.docx
+++ b/Geschiedenis OGD.docx
@@ -8,11 +8,27 @@
           <w:lang w:eastAsia="nl-NL"/>
         </w:rPr>
       </w:pPr>
-      <w:r>
-        <w:rPr>
-          <w:lang w:eastAsia="nl-NL"/>
-        </w:rPr>
-        <w:t>OGD ict-diensten (</w:t>
+      <w:bookmarkStart w:id="0" w:name="_GoBack"/>
+      <w:bookmarkEnd w:id="0"/>
+      <w:r>
+        <w:rPr>
+          <w:lang w:eastAsia="nl-NL"/>
+        </w:rPr>
+        <w:t xml:space="preserve">OGD </w:t>
+      </w:r>
+      <w:proofErr w:type="spellStart"/>
+      <w:r>
+        <w:rPr>
+          <w:lang w:eastAsia="nl-NL"/>
+        </w:rPr>
+        <w:t>ict</w:t>
+      </w:r>
+      <w:proofErr w:type="spellEnd"/>
+      <w:r>
+        <w:rPr>
+          <w:lang w:eastAsia="nl-NL"/>
+        </w:rPr>
+        <w:t>-diensten (</w:t>
       </w:r>
       <w:r>
         <w:rPr>
@@ -49,7 +65,63 @@
         <w:rPr>
           <w:lang w:eastAsia="nl-NL"/>
         </w:rPr>
-        <w:t>Door in te spelen op de marktvraag en de ontwikkelingen op automatiseringsgebied breidden de werkzaamheden zich al snel uit. OGD ontwikkelde het helpdeskregistratiesysteem TOPdesk. Van hieruit zijn we ict-omgevingen gaan ondersteunen. In eerste instantie nog in de vorm van gebruikersondersteuning op de helpdesk. Al snel volgde, vanuit een solide technische basis, ondersteuning op het gebied van beheer, software-ontwikkeling, opleidingen en ict-projecten.</w:t>
+        <w:t xml:space="preserve">Door in te spelen op de marktvraag en de ontwikkelingen op automatiseringsgebied breidden de werkzaamheden zich al snel uit. OGD ontwikkelde het helpdeskregistratiesysteem </w:t>
+      </w:r>
+      <w:proofErr w:type="spellStart"/>
+      <w:r>
+        <w:rPr>
+          <w:lang w:eastAsia="nl-NL"/>
+        </w:rPr>
+        <w:t>TOPdesk</w:t>
+      </w:r>
+      <w:proofErr w:type="spellEnd"/>
+      <w:r>
+        <w:rPr>
+          <w:lang w:eastAsia="nl-NL"/>
+        </w:rPr>
+        <w:t xml:space="preserve">. Van hieruit zijn we </w:t>
+      </w:r>
+      <w:proofErr w:type="spellStart"/>
+      <w:r>
+        <w:rPr>
+          <w:lang w:eastAsia="nl-NL"/>
+        </w:rPr>
+        <w:t>ict</w:t>
+      </w:r>
+      <w:proofErr w:type="spellEnd"/>
+      <w:r>
+        <w:rPr>
+          <w:lang w:eastAsia="nl-NL"/>
+        </w:rPr>
+        <w:t xml:space="preserve">-omgevingen gaan ondersteunen. In eerste instantie nog in de vorm van gebruikersondersteuning op de helpdesk. Al snel volgde, vanuit een solide technische basis, ondersteuning op het gebied van beheer, </w:t>
+      </w:r>
+      <w:proofErr w:type="spellStart"/>
+      <w:r>
+        <w:rPr>
+          <w:lang w:eastAsia="nl-NL"/>
+        </w:rPr>
+        <w:t>software-ontwikkeling</w:t>
+      </w:r>
+      <w:proofErr w:type="spellEnd"/>
+      <w:r>
+        <w:rPr>
+          <w:lang w:eastAsia="nl-NL"/>
+        </w:rPr>
+        <w:t xml:space="preserve">, opleidingen en </w:t>
+      </w:r>
+      <w:proofErr w:type="spellStart"/>
+      <w:r>
+        <w:rPr>
+          <w:lang w:eastAsia="nl-NL"/>
+        </w:rPr>
+        <w:t>ict</w:t>
+      </w:r>
+      <w:proofErr w:type="spellEnd"/>
+      <w:r>
+        <w:rPr>
+          <w:lang w:eastAsia="nl-NL"/>
+        </w:rPr>
+        <w:t>-projecten.</w:t>
       </w:r>
     </w:p>
     <w:p>
@@ -125,27 +197,14 @@
       <w:r>
         <w:t xml:space="preserve">Figuur </w:t>
       </w:r>
-      <w:r>
-        <w:fldChar w:fldCharType="begin"/>
-      </w:r>
-      <w:r>
-        <w:instrText xml:space="preserve"> SEQ Figuur \* ARABIC </w:instrText>
-      </w:r>
-      <w:r>
-        <w:fldChar w:fldCharType="separate"/>
-      </w:r>
-      <w:r>
-        <w:rPr>
-          <w:noProof/>
-        </w:rPr>
-        <w:t>1</w:t>
-      </w:r>
-      <w:r>
-        <w:rPr>
-          <w:noProof/>
-        </w:rPr>
-        <w:fldChar w:fldCharType="end"/>
-      </w:r>
+      <w:fldSimple w:instr=" SEQ Figuur \* ARABIC ">
+        <w:r>
+          <w:rPr>
+            <w:noProof/>
+          </w:rPr>
+          <w:t>1</w:t>
+        </w:r>
+      </w:fldSimple>
       <w:r>
         <w:t xml:space="preserve"> Promotie bus uit 1981, tien jaar lang ingezet voor werving van nieuwe medewerkers </w:t>
       </w:r>
@@ -416,8 +475,6 @@
             <w:r>
               <w:t>60</w:t>
             </w:r>
-            <w:bookmarkStart w:id="0" w:name="_GoBack"/>
-            <w:bookmarkEnd w:id="0"/>
           </w:p>
         </w:tc>
       </w:tr>
